--- a/Textos/Aulas/Atv-2b (1).docx
+++ b/Textos/Aulas/Atv-2b (1).docx
@@ -54,7 +54,13 @@
         <w:spacing w:after="0" w:line="240" w:lineRule="auto"/>
       </w:pPr>
       <w:r>
-        <w:t>2. Prazo: 31Mar2022</w:t>
+        <w:t>2. Prazo: 31Ma</w:t>
+      </w:r>
+      <w:r>
+        <w:t>i</w:t>
+      </w:r>
+      <w:r>
+        <w:t>2022</w:t>
       </w:r>
     </w:p>
     <w:p>
@@ -188,6 +194,27 @@
         <w:ind w:left="1416"/>
         <w:rPr>
           <w:color w:val="4472C4" w:themeColor="accent1"/>
+        </w:rPr>
+      </w:pPr>
+      <w:r>
+        <w:rPr>
+          <w:color w:val="4472C4" w:themeColor="accent1"/>
+        </w:rPr>
+        <w:tab/>
+      </w:r>
+      <w:r>
+        <w:rPr>
+          <w:color w:val="4472C4" w:themeColor="accent1"/>
+        </w:rPr>
+        <w:t>Azure (Microsoft)</w:t>
+      </w:r>
+    </w:p>
+    <w:p>
+      <w:pPr>
+        <w:spacing w:after="0" w:line="240" w:lineRule="auto"/>
+        <w:ind w:left="1416"/>
+        <w:rPr>
+          <w:color w:val="4472C4" w:themeColor="accent1"/>
           <w:lang w:val="en-US"/>
         </w:rPr>
       </w:pPr>
@@ -202,24 +229,6 @@
           <w:color w:val="4472C4" w:themeColor="accent1"/>
           <w:lang w:val="en-US"/>
         </w:rPr>
-        <w:t>Azure (Microsoft)</w:t>
-      </w:r>
-    </w:p>
-    <w:p>
-      <w:pPr>
-        <w:spacing w:after="0" w:line="240" w:lineRule="auto"/>
-        <w:ind w:left="1416"/>
-        <w:rPr>
-          <w:color w:val="4472C4" w:themeColor="accent1"/>
-          <w:lang w:val="en-US"/>
-        </w:rPr>
-      </w:pPr>
-      <w:r>
-        <w:rPr>
-          <w:color w:val="4472C4" w:themeColor="accent1"/>
-          <w:lang w:val="en-US"/>
-        </w:rPr>
-        <w:tab/>
         <w:t xml:space="preserve">Oracle </w:t>
       </w:r>
       <w:proofErr w:type="spellStart"/>
@@ -274,13 +283,11 @@
         <w:ind w:left="1416" w:firstLine="708"/>
         <w:rPr>
           <w:color w:val="4472C4" w:themeColor="accent1"/>
-          <w:lang w:val="en-US"/>
-        </w:rPr>
-      </w:pPr>
-      <w:r>
-        <w:rPr>
-          <w:color w:val="4472C4" w:themeColor="accent1"/>
-          <w:lang w:val="en-US"/>
+        </w:rPr>
+      </w:pPr>
+      <w:r>
+        <w:rPr>
+          <w:color w:val="4472C4" w:themeColor="accent1"/>
         </w:rPr>
         <w:t>…</w:t>
       </w:r>
